--- a/laba5/laba6.docx
+++ b/laba5/laba6.docx
@@ -46,43 +46,7 @@
           <w:sz w:val="28"/>
           <w:szCs w:val="28"/>
         </w:rPr>
-        <w:t>Даны натуральное число n и символы S1,...,</w:t>
-      </w:r>
-      <w:proofErr w:type="spellStart"/>
-      <w:r>
-        <w:rPr>
-          <w:rFonts w:ascii="Times New Roman" w:hAnsi="Times New Roman" w:cs="Times New Roman"/>
-          <w:sz w:val="28"/>
-          <w:szCs w:val="28"/>
-        </w:rPr>
-        <w:t>Sn</w:t>
-      </w:r>
-      <w:proofErr w:type="spellEnd"/>
-      <w:r>
-        <w:rPr>
-          <w:rFonts w:ascii="Times New Roman" w:hAnsi="Times New Roman" w:cs="Times New Roman"/>
-          <w:sz w:val="28"/>
-          <w:szCs w:val="28"/>
-        </w:rPr>
-        <w:t>. Строку s1,...,</w:t>
-      </w:r>
-      <w:proofErr w:type="spellStart"/>
-      <w:r>
-        <w:rPr>
-          <w:rFonts w:ascii="Times New Roman" w:hAnsi="Times New Roman" w:cs="Times New Roman"/>
-          <w:sz w:val="28"/>
-          <w:szCs w:val="28"/>
-        </w:rPr>
-        <w:t>sn</w:t>
-      </w:r>
-      <w:proofErr w:type="spellEnd"/>
-      <w:r>
-        <w:rPr>
-          <w:rFonts w:ascii="Times New Roman" w:hAnsi="Times New Roman" w:cs="Times New Roman"/>
-          <w:sz w:val="28"/>
-          <w:szCs w:val="28"/>
-        </w:rPr>
-        <w:t xml:space="preserve"> обработать</w:t>
+        <w:t>Даны натуральное число n и символы S1,...,Sn. Строку s1,...,sn обработать</w:t>
       </w:r>
       <w:r>
         <w:rPr>
@@ -125,57 +89,52 @@
           <w:rFonts w:ascii="Times New Roman" w:hAnsi="Times New Roman" w:cs="Times New Roman"/>
           <w:sz w:val="28"/>
           <w:szCs w:val="28"/>
+        </w:rPr>
+      </w:pPr>
+      <w:r>
+        <w:rPr>
+          <w:rFonts w:ascii="Times New Roman" w:hAnsi="Times New Roman" w:cs="Times New Roman"/>
+          <w:sz w:val="28"/>
+          <w:szCs w:val="28"/>
+          <w:lang w:val="be-BY"/>
+        </w:rPr>
+        <w:t xml:space="preserve">Функцыя </w:t>
+      </w:r>
+      <w:r>
+        <w:rPr>
+          <w:rFonts w:ascii="Times New Roman" w:hAnsi="Times New Roman" w:cs="Times New Roman"/>
+          <w:sz w:val="28"/>
+          <w:szCs w:val="28"/>
+        </w:rPr>
+        <w:t xml:space="preserve">word_isdigit(char* string, int* sum, int i) </w:t>
+      </w:r>
+    </w:p>
+    <w:p>
+      <w:pPr>
+        <w:rPr>
+          <w:rFonts w:ascii="Times New Roman" w:hAnsi="Times New Roman" w:cs="Times New Roman"/>
+          <w:sz w:val="28"/>
+          <w:szCs w:val="28"/>
+          <w:lang w:val="be-BY"/>
+        </w:rPr>
+      </w:pPr>
+      <w:r>
+        <w:rPr>
+          <w:rFonts w:ascii="Times New Roman" w:hAnsi="Times New Roman" w:cs="Times New Roman"/>
+          <w:sz w:val="28"/>
+          <w:szCs w:val="28"/>
+          <w:lang w:val="be-BY"/>
+        </w:rPr>
+        <w:t>Пачатак</w:t>
+      </w:r>
+      <w:r>
+        <w:rPr>
+          <w:rFonts w:ascii="Times New Roman" w:hAnsi="Times New Roman" w:cs="Times New Roman"/>
+          <w:sz w:val="28"/>
+          <w:szCs w:val="28"/>
           <w:lang w:val="en-US"/>
         </w:rPr>
-      </w:pPr>
-      <w:r>
-        <w:rPr>
-          <w:rFonts w:ascii="Times New Roman" w:hAnsi="Times New Roman" w:cs="Times New Roman"/>
-          <w:sz w:val="28"/>
-          <w:szCs w:val="28"/>
-          <w:lang w:val="be-BY"/>
-        </w:rPr>
-        <w:t xml:space="preserve">Функцыя </w:t>
-      </w:r>
-      <w:proofErr w:type="spellStart"/>
-      <w:r>
-        <w:rPr>
-          <w:rFonts w:ascii="Times New Roman" w:hAnsi="Times New Roman" w:cs="Times New Roman"/>
-          <w:sz w:val="28"/>
-          <w:szCs w:val="28"/>
-          <w:lang w:val="en-US"/>
-        </w:rPr>
-        <w:t>string_digit_word</w:t>
-      </w:r>
-      <w:proofErr w:type="spellEnd"/>
-      <w:r>
-        <w:rPr>
-          <w:rFonts w:ascii="Times New Roman" w:hAnsi="Times New Roman" w:cs="Times New Roman"/>
-          <w:sz w:val="28"/>
-          <w:szCs w:val="28"/>
-          <w:lang w:val="en-US"/>
-        </w:rPr>
-        <w:t xml:space="preserve">(char* string, int* sum, int* </w:t>
-      </w:r>
-      <w:proofErr w:type="spellStart"/>
-      <w:r>
-        <w:rPr>
-          <w:rFonts w:ascii="Times New Roman" w:hAnsi="Times New Roman" w:cs="Times New Roman"/>
-          <w:sz w:val="28"/>
-          <w:szCs w:val="28"/>
-          <w:lang w:val="en-US"/>
-        </w:rPr>
-        <w:t>digit_count</w:t>
-      </w:r>
-      <w:proofErr w:type="spellEnd"/>
-      <w:r>
-        <w:rPr>
-          <w:rFonts w:ascii="Times New Roman" w:hAnsi="Times New Roman" w:cs="Times New Roman"/>
-          <w:sz w:val="28"/>
-          <w:szCs w:val="28"/>
-          <w:lang w:val="en-US"/>
-        </w:rPr>
-        <w:t>)</w:t>
+        <w:t>.</w:t>
       </w:r>
     </w:p>
     <w:p>
@@ -199,7 +158,25 @@
           <w:szCs w:val="28"/>
           <w:lang w:val="be-BY"/>
         </w:rPr>
-        <w:t>Пачатак</w:t>
+        <w:t>Аб’явіць зменныя:</w:t>
+      </w:r>
+      <w:r>
+        <w:rPr>
+          <w:rFonts w:ascii="Times New Roman" w:hAnsi="Times New Roman" w:cs="Times New Roman"/>
+          <w:sz w:val="28"/>
+          <w:szCs w:val="28"/>
+          <w:lang w:val="be-BY"/>
+        </w:rPr>
+        <w:t xml:space="preserve"> </w:t>
+      </w:r>
+      <w:r>
+        <w:rPr>
+          <w:rFonts w:ascii="Times New Roman" w:hAnsi="Times New Roman" w:cs="Times New Roman"/>
+          <w:sz w:val="28"/>
+          <w:szCs w:val="28"/>
+          <w:lang w:val="be-BY"/>
+        </w:rPr>
+        <w:t xml:space="preserve">Прам: </w:t>
       </w:r>
       <w:r>
         <w:rPr>
@@ -208,7 +185,34 @@
           <w:szCs w:val="28"/>
           <w:lang w:val="en-US"/>
         </w:rPr>
-        <w:t>.</w:t>
+        <w:t>k</w:t>
+      </w:r>
+      <w:r>
+        <w:rPr>
+          <w:rFonts w:ascii="Times New Roman" w:hAnsi="Times New Roman" w:cs="Times New Roman"/>
+          <w:sz w:val="28"/>
+          <w:szCs w:val="28"/>
+          <w:lang w:val="be-BY"/>
+        </w:rPr>
+        <w:t xml:space="preserve"> – цэлы</w:t>
+      </w:r>
+      <w:r>
+        <w:rPr>
+          <w:rFonts w:ascii="Times New Roman" w:hAnsi="Times New Roman" w:cs="Times New Roman"/>
+          <w:sz w:val="28"/>
+          <w:szCs w:val="28"/>
+          <w:lang w:val="be-BY"/>
+        </w:rPr>
+        <w:t xml:space="preserve"> лік</w:t>
+      </w:r>
+      <w:r>
+        <w:rPr>
+          <w:rFonts w:ascii="Times New Roman" w:hAnsi="Times New Roman" w:cs="Times New Roman"/>
+          <w:sz w:val="28"/>
+          <w:szCs w:val="28"/>
+          <w:lang w:val="be-BY"/>
+        </w:rPr>
+        <w:t xml:space="preserve"> для руху па радку.</w:t>
       </w:r>
     </w:p>
     <w:p>
@@ -232,25 +236,7 @@
           <w:szCs w:val="28"/>
           <w:lang w:val="be-BY"/>
         </w:rPr>
-        <w:t>Аб’явіць зменныя:</w:t>
-      </w:r>
-      <w:r>
-        <w:rPr>
-          <w:rFonts w:ascii="Times New Roman" w:hAnsi="Times New Roman" w:cs="Times New Roman"/>
-          <w:sz w:val="28"/>
-          <w:szCs w:val="28"/>
-          <w:lang w:val="be-BY"/>
-        </w:rPr>
-        <w:t xml:space="preserve"> </w:t>
-      </w:r>
-      <w:r>
-        <w:rPr>
-          <w:rFonts w:ascii="Times New Roman" w:hAnsi="Times New Roman" w:cs="Times New Roman"/>
-          <w:sz w:val="28"/>
-          <w:szCs w:val="28"/>
-          <w:lang w:val="be-BY"/>
-        </w:rPr>
-        <w:t xml:space="preserve">Прам: і, </w:t>
+        <w:t xml:space="preserve">Ув: </w:t>
       </w:r>
       <w:r>
         <w:rPr>
@@ -259,16 +245,43 @@
           <w:szCs w:val="28"/>
           <w:lang w:val="en-US"/>
         </w:rPr>
-        <w:t>j</w:t>
-      </w:r>
-      <w:r>
-        <w:rPr>
-          <w:rFonts w:ascii="Times New Roman" w:hAnsi="Times New Roman" w:cs="Times New Roman"/>
-          <w:sz w:val="28"/>
-          <w:szCs w:val="28"/>
-          <w:lang w:val="be-BY"/>
-        </w:rPr>
-        <w:t xml:space="preserve"> – цэлыя для руху па радку.</w:t>
+        <w:t>temp</w:t>
+      </w:r>
+      <w:r>
+        <w:rPr>
+          <w:rFonts w:ascii="Times New Roman" w:hAnsi="Times New Roman" w:cs="Times New Roman"/>
+          <w:sz w:val="28"/>
+          <w:szCs w:val="28"/>
+          <w:lang w:val="ru-RU"/>
+        </w:rPr>
+        <w:t>_</w:t>
+      </w:r>
+      <w:r>
+        <w:rPr>
+          <w:rFonts w:ascii="Times New Roman" w:hAnsi="Times New Roman" w:cs="Times New Roman"/>
+          <w:sz w:val="28"/>
+          <w:szCs w:val="28"/>
+          <w:lang w:val="en-US"/>
+        </w:rPr>
+        <w:t>sum</w:t>
+      </w:r>
+      <w:r>
+        <w:rPr>
+          <w:rFonts w:ascii="Times New Roman" w:hAnsi="Times New Roman" w:cs="Times New Roman"/>
+          <w:sz w:val="28"/>
+          <w:szCs w:val="28"/>
+          <w:lang w:val="ru-RU"/>
+        </w:rPr>
+        <w:t xml:space="preserve"> –</w:t>
+      </w:r>
+      <w:r>
+        <w:rPr>
+          <w:rFonts w:ascii="Times New Roman" w:hAnsi="Times New Roman" w:cs="Times New Roman"/>
+          <w:sz w:val="28"/>
+          <w:szCs w:val="28"/>
+          <w:lang w:val="be-BY"/>
+        </w:rPr>
+        <w:t xml:space="preserve"> зменная для прамежкавага падліку суммы лічбаў.</w:t>
       </w:r>
     </w:p>
     <w:p>
@@ -292,7 +305,7 @@
           <w:szCs w:val="28"/>
           <w:lang w:val="be-BY"/>
         </w:rPr>
-        <w:t xml:space="preserve">Ув: </w:t>
+        <w:t xml:space="preserve">Прысвоіць зменнай </w:t>
       </w:r>
       <w:r>
         <w:rPr>
@@ -301,79 +314,25 @@
           <w:szCs w:val="28"/>
           <w:lang w:val="en-US"/>
         </w:rPr>
-        <w:t>string</w:t>
-      </w:r>
-      <w:r>
-        <w:rPr>
-          <w:rFonts w:ascii="Times New Roman" w:hAnsi="Times New Roman" w:cs="Times New Roman"/>
-          <w:sz w:val="28"/>
-          <w:szCs w:val="28"/>
-          <w:lang w:val="be-BY"/>
-        </w:rPr>
-        <w:t xml:space="preserve"> – радок. </w:t>
-      </w:r>
-      <w:r>
-        <w:rPr>
-          <w:rFonts w:ascii="Times New Roman" w:hAnsi="Times New Roman" w:cs="Times New Roman"/>
-          <w:sz w:val="28"/>
-          <w:szCs w:val="28"/>
-          <w:lang w:val="en-US"/>
-        </w:rPr>
-        <w:t>s</w:t>
-      </w:r>
-      <w:r>
-        <w:rPr>
-          <w:rFonts w:ascii="Times New Roman" w:hAnsi="Times New Roman" w:cs="Times New Roman"/>
-          <w:sz w:val="28"/>
-          <w:szCs w:val="28"/>
-          <w:lang w:val="en-US"/>
-        </w:rPr>
-        <w:t>um</w:t>
-      </w:r>
-      <w:r>
-        <w:rPr>
-          <w:rFonts w:ascii="Times New Roman" w:hAnsi="Times New Roman" w:cs="Times New Roman"/>
-          <w:sz w:val="28"/>
-          <w:szCs w:val="28"/>
-          <w:lang w:val="be-BY"/>
-        </w:rPr>
-        <w:t xml:space="preserve"> – цэлы, сумма. </w:t>
-      </w:r>
-      <w:r>
-        <w:rPr>
-          <w:rFonts w:ascii="Times New Roman" w:hAnsi="Times New Roman" w:cs="Times New Roman"/>
-          <w:sz w:val="28"/>
-          <w:szCs w:val="28"/>
-          <w:lang w:val="en-US"/>
-        </w:rPr>
-        <w:t>digit</w:t>
-      </w:r>
-      <w:r>
-        <w:rPr>
-          <w:rFonts w:ascii="Times New Roman" w:hAnsi="Times New Roman" w:cs="Times New Roman"/>
-          <w:sz w:val="28"/>
-          <w:szCs w:val="28"/>
-          <w:lang w:val="be-BY"/>
-        </w:rPr>
-        <w:t>_</w:t>
-      </w:r>
-      <w:r>
-        <w:rPr>
-          <w:rFonts w:ascii="Times New Roman" w:hAnsi="Times New Roman" w:cs="Times New Roman"/>
-          <w:sz w:val="28"/>
-          <w:szCs w:val="28"/>
-          <w:lang w:val="en-US"/>
-        </w:rPr>
-        <w:t>count</w:t>
-      </w:r>
-      <w:r>
-        <w:rPr>
-          <w:rFonts w:ascii="Times New Roman" w:hAnsi="Times New Roman" w:cs="Times New Roman"/>
-          <w:sz w:val="28"/>
-          <w:szCs w:val="28"/>
-          <w:lang w:val="be-BY"/>
-        </w:rPr>
-        <w:t xml:space="preserve"> – цэлы, для падліку сімвалаў, якія ўжо правераныя.</w:t>
+        <w:t>k</w:t>
+      </w:r>
+      <w:r>
+        <w:rPr>
+          <w:rFonts w:ascii="Times New Roman" w:hAnsi="Times New Roman" w:cs="Times New Roman"/>
+          <w:sz w:val="28"/>
+          <w:szCs w:val="28"/>
+          <w:lang w:val="be-BY"/>
+        </w:rPr>
+        <w:t xml:space="preserve"> значэння </w:t>
+      </w:r>
+      <w:r>
+        <w:rPr>
+          <w:rFonts w:ascii="Times New Roman" w:hAnsi="Times New Roman" w:cs="Times New Roman"/>
+          <w:sz w:val="28"/>
+          <w:szCs w:val="28"/>
+          <w:lang w:val="be-BY"/>
+        </w:rPr>
+        <w:t>і.</w:t>
       </w:r>
     </w:p>
     <w:p>
@@ -397,7 +356,7 @@
           <w:szCs w:val="28"/>
           <w:lang w:val="be-BY"/>
         </w:rPr>
-        <w:t xml:space="preserve">Цыкл з параметрам </w:t>
+        <w:t xml:space="preserve">Прысвоіць зменнай </w:t>
       </w:r>
       <w:r>
         <w:rPr>
@@ -406,18 +365,17 @@
           <w:szCs w:val="28"/>
           <w:lang w:val="en-US"/>
         </w:rPr>
-        <w:t>string</w:t>
-      </w:r>
-      <w:r>
-        <w:rPr>
-          <w:rFonts w:ascii="Times New Roman" w:hAnsi="Times New Roman" w:cs="Times New Roman"/>
-          <w:sz w:val="28"/>
-          <w:szCs w:val="28"/>
-          <w:lang w:val="be-BY"/>
-        </w:rPr>
-        <w:t>[</w:t>
-      </w:r>
-      <w:proofErr w:type="spellStart"/>
+        <w:t>temp</w:t>
+      </w:r>
+      <w:r>
+        <w:rPr>
+          <w:rFonts w:ascii="Times New Roman" w:hAnsi="Times New Roman" w:cs="Times New Roman"/>
+          <w:sz w:val="28"/>
+          <w:szCs w:val="28"/>
+          <w:lang w:val="be-BY"/>
+        </w:rPr>
+        <w:t>_</w:t>
+      </w:r>
       <w:r>
         <w:rPr>
           <w:rFonts w:ascii="Times New Roman" w:hAnsi="Times New Roman" w:cs="Times New Roman"/>
@@ -425,35 +383,16 @@
           <w:szCs w:val="28"/>
           <w:lang w:val="en-US"/>
         </w:rPr>
-        <w:t>i</w:t>
-      </w:r>
-      <w:proofErr w:type="spellEnd"/>
-      <w:r>
-        <w:rPr>
-          <w:rFonts w:ascii="Times New Roman" w:hAnsi="Times New Roman" w:cs="Times New Roman"/>
-          <w:sz w:val="28"/>
-          <w:szCs w:val="28"/>
-          <w:lang w:val="be-BY"/>
-        </w:rPr>
-        <w:t xml:space="preserve">] </w:t>
-      </w:r>
-      <w:r>
-        <w:rPr>
-          <w:rFonts w:ascii="Times New Roman" w:hAnsi="Times New Roman" w:cs="Times New Roman"/>
-          <w:sz w:val="28"/>
-          <w:szCs w:val="28"/>
-          <w:lang w:val="be-BY"/>
-        </w:rPr>
-        <w:t>роўны прабелу</w:t>
-      </w:r>
-      <w:r>
-        <w:rPr>
-          <w:rFonts w:ascii="Times New Roman" w:hAnsi="Times New Roman" w:cs="Times New Roman"/>
-          <w:sz w:val="28"/>
-          <w:szCs w:val="28"/>
-          <w:lang w:val="be-BY"/>
-        </w:rPr>
-        <w:t>.</w:t>
+        <w:t>sum</w:t>
+      </w:r>
+      <w:r>
+        <w:rPr>
+          <w:rFonts w:ascii="Times New Roman" w:hAnsi="Times New Roman" w:cs="Times New Roman"/>
+          <w:sz w:val="28"/>
+          <w:szCs w:val="28"/>
+          <w:lang w:val="be-BY"/>
+        </w:rPr>
+        <w:t xml:space="preserve"> значэння 0.</w:t>
       </w:r>
     </w:p>
     <w:p>
@@ -470,6 +409,33 @@
           <w:lang w:val="be-BY"/>
         </w:rPr>
       </w:pPr>
+      <w:r>
+        <w:rPr>
+          <w:rFonts w:ascii="Times New Roman" w:hAnsi="Times New Roman" w:cs="Times New Roman"/>
+          <w:sz w:val="28"/>
+          <w:szCs w:val="28"/>
+          <w:lang w:val="be-BY"/>
+        </w:rPr>
+        <w:t xml:space="preserve">Калі </w:t>
+      </w:r>
+      <w:r>
+        <w:rPr>
+          <w:rFonts w:ascii="Times New Roman" w:hAnsi="Times New Roman" w:cs="Times New Roman"/>
+          <w:sz w:val="28"/>
+          <w:szCs w:val="28"/>
+          <w:lang w:val="en-US"/>
+        </w:rPr>
+        <w:t>string</w:t>
+      </w:r>
+      <w:r>
+        <w:rPr>
+          <w:rFonts w:ascii="Times New Roman" w:hAnsi="Times New Roman" w:cs="Times New Roman"/>
+          <w:sz w:val="28"/>
+          <w:szCs w:val="28"/>
+          <w:lang w:val="be-BY"/>
+        </w:rPr>
+        <w:t>[</w:t>
+      </w:r>
       <w:proofErr w:type="spellStart"/>
       <w:r>
         <w:rPr>
@@ -486,74 +452,18 @@
           <w:rFonts w:ascii="Times New Roman" w:hAnsi="Times New Roman" w:cs="Times New Roman"/>
           <w:sz w:val="28"/>
           <w:szCs w:val="28"/>
-          <w:lang w:val="ru-RU"/>
-        </w:rPr>
-        <w:t>=</w:t>
-      </w:r>
-      <w:proofErr w:type="spellStart"/>
-      <w:r>
-        <w:rPr>
-          <w:rFonts w:ascii="Times New Roman" w:hAnsi="Times New Roman" w:cs="Times New Roman"/>
-          <w:sz w:val="28"/>
-          <w:szCs w:val="28"/>
-          <w:lang w:val="en-US"/>
-        </w:rPr>
-        <w:t>i</w:t>
-      </w:r>
-      <w:proofErr w:type="spellEnd"/>
-      <w:r>
-        <w:rPr>
-          <w:rFonts w:ascii="Times New Roman" w:hAnsi="Times New Roman" w:cs="Times New Roman"/>
-          <w:sz w:val="28"/>
-          <w:szCs w:val="28"/>
-          <w:lang w:val="ru-RU"/>
-        </w:rPr>
-        <w:t xml:space="preserve">+1; </w:t>
-      </w:r>
-      <w:r>
-        <w:rPr>
-          <w:rFonts w:ascii="Times New Roman" w:hAnsi="Times New Roman" w:cs="Times New Roman"/>
-          <w:sz w:val="28"/>
-          <w:szCs w:val="28"/>
-          <w:lang w:val="en-US"/>
-        </w:rPr>
-        <w:t>j</w:t>
-      </w:r>
-      <w:r>
-        <w:rPr>
-          <w:rFonts w:ascii="Times New Roman" w:hAnsi="Times New Roman" w:cs="Times New Roman"/>
-          <w:sz w:val="28"/>
-          <w:szCs w:val="28"/>
-          <w:lang w:val="ru-RU"/>
-        </w:rPr>
-        <w:t>=</w:t>
-      </w:r>
-      <w:r>
-        <w:rPr>
-          <w:rFonts w:ascii="Times New Roman" w:hAnsi="Times New Roman" w:cs="Times New Roman"/>
-          <w:sz w:val="28"/>
-          <w:szCs w:val="28"/>
-          <w:lang w:val="en-US"/>
-        </w:rPr>
-        <w:t>j</w:t>
-      </w:r>
-      <w:r>
-        <w:rPr>
-          <w:rFonts w:ascii="Times New Roman" w:hAnsi="Times New Roman" w:cs="Times New Roman"/>
-          <w:sz w:val="28"/>
-          <w:szCs w:val="28"/>
-          <w:lang w:val="ru-RU"/>
-        </w:rPr>
-        <w:t>+1;</w:t>
-      </w:r>
-      <w:r>
-        <w:rPr>
-          <w:rFonts w:ascii="Times New Roman" w:hAnsi="Times New Roman" w:cs="Times New Roman"/>
-          <w:sz w:val="28"/>
-          <w:szCs w:val="28"/>
-          <w:lang w:val="be-BY"/>
-        </w:rPr>
-        <w:t xml:space="preserve"> Рух далей па сівалах радку.</w:t>
+          <w:lang w:val="be-BY"/>
+        </w:rPr>
+        <w:t>]</w:t>
+      </w:r>
+      <w:r>
+        <w:rPr>
+          <w:rFonts w:ascii="Times New Roman" w:hAnsi="Times New Roman" w:cs="Times New Roman"/>
+          <w:sz w:val="28"/>
+          <w:szCs w:val="28"/>
+          <w:lang w:val="be-BY"/>
+        </w:rPr>
+        <w:t xml:space="preserve"> – гэта прабел ці нуль тэрмінатар вярнуць 0.</w:t>
       </w:r>
     </w:p>
     <w:p>
@@ -567,17 +477,24 @@
           <w:rFonts w:ascii="Times New Roman" w:hAnsi="Times New Roman" w:cs="Times New Roman"/>
           <w:sz w:val="28"/>
           <w:szCs w:val="28"/>
-          <w:lang w:val="be-BY"/>
-        </w:rPr>
-      </w:pPr>
-      <w:r>
-        <w:rPr>
-          <w:rFonts w:ascii="Times New Roman" w:hAnsi="Times New Roman" w:cs="Times New Roman"/>
-          <w:sz w:val="28"/>
-          <w:szCs w:val="28"/>
-          <w:lang w:val="be-BY"/>
-        </w:rPr>
-        <w:t xml:space="preserve">Канец цыклу па </w:t>
+        </w:rPr>
+      </w:pPr>
+      <w:r>
+        <w:rPr>
+          <w:rFonts w:ascii="Times New Roman" w:hAnsi="Times New Roman" w:cs="Times New Roman"/>
+          <w:sz w:val="28"/>
+          <w:szCs w:val="28"/>
+          <w:lang w:val="be-BY"/>
+        </w:rPr>
+        <w:t xml:space="preserve">Цыкл з параметрам </w:t>
+      </w:r>
+      <w:r>
+        <w:rPr>
+          <w:rFonts w:ascii="Times New Roman" w:hAnsi="Times New Roman" w:cs="Times New Roman"/>
+          <w:sz w:val="28"/>
+          <w:szCs w:val="28"/>
+        </w:rPr>
+        <w:t>string[</w:t>
       </w:r>
       <w:r>
         <w:rPr>
@@ -586,34 +503,13 @@
           <w:szCs w:val="28"/>
           <w:lang w:val="en-US"/>
         </w:rPr>
-        <w:t>string</w:t>
-      </w:r>
-      <w:r>
-        <w:rPr>
-          <w:rFonts w:ascii="Times New Roman" w:hAnsi="Times New Roman" w:cs="Times New Roman"/>
-          <w:sz w:val="28"/>
-          <w:szCs w:val="28"/>
-          <w:lang w:val="be-BY"/>
-        </w:rPr>
-        <w:t>[</w:t>
-      </w:r>
-      <w:proofErr w:type="spellStart"/>
-      <w:r>
-        <w:rPr>
-          <w:rFonts w:ascii="Times New Roman" w:hAnsi="Times New Roman" w:cs="Times New Roman"/>
-          <w:sz w:val="28"/>
-          <w:szCs w:val="28"/>
-          <w:lang w:val="en-US"/>
-        </w:rPr>
-        <w:t>i</w:t>
-      </w:r>
-      <w:proofErr w:type="spellEnd"/>
-      <w:r>
-        <w:rPr>
-          <w:rFonts w:ascii="Times New Roman" w:hAnsi="Times New Roman" w:cs="Times New Roman"/>
-          <w:sz w:val="28"/>
-          <w:szCs w:val="28"/>
-          <w:lang w:val="be-BY"/>
+        <w:t>k</w:t>
+      </w:r>
+      <w:r>
+        <w:rPr>
+          <w:rFonts w:ascii="Times New Roman" w:hAnsi="Times New Roman" w:cs="Times New Roman"/>
+          <w:sz w:val="28"/>
+          <w:szCs w:val="28"/>
         </w:rPr>
         <w:t xml:space="preserve">] </w:t>
       </w:r>
@@ -624,7 +520,52 @@
           <w:szCs w:val="28"/>
           <w:lang w:val="be-BY"/>
         </w:rPr>
-        <w:t>роўны прабелу</w:t>
+        <w:t>не ро</w:t>
+      </w:r>
+      <w:r>
+        <w:rPr>
+          <w:rFonts w:ascii="Times New Roman" w:hAnsi="Times New Roman" w:cs="Times New Roman"/>
+          <w:sz w:val="28"/>
+          <w:szCs w:val="28"/>
+          <w:lang w:val="be-BY"/>
+        </w:rPr>
+        <w:t>ўны</w:t>
+      </w:r>
+      <w:r>
+        <w:rPr>
+          <w:rFonts w:ascii="Times New Roman" w:hAnsi="Times New Roman" w:cs="Times New Roman"/>
+          <w:sz w:val="28"/>
+          <w:szCs w:val="28"/>
+          <w:lang w:val="be-BY"/>
+        </w:rPr>
+        <w:t xml:space="preserve"> </w:t>
+      </w:r>
+      <w:r>
+        <w:rPr>
+          <w:rFonts w:ascii="Times New Roman" w:hAnsi="Times New Roman" w:cs="Times New Roman"/>
+          <w:sz w:val="28"/>
+          <w:szCs w:val="28"/>
+          <w:lang w:val="be-BY"/>
+        </w:rPr>
+        <w:t>нуль тэрмінатару</w:t>
+      </w:r>
+      <w:r>
+        <w:rPr>
+          <w:rFonts w:ascii="Times New Roman" w:hAnsi="Times New Roman" w:cs="Times New Roman"/>
+          <w:sz w:val="28"/>
+          <w:szCs w:val="28"/>
+          <w:lang w:val="be-BY"/>
+        </w:rPr>
+        <w:t xml:space="preserve"> </w:t>
+      </w:r>
+      <w:r>
+        <w:rPr>
+          <w:rFonts w:ascii="Times New Roman" w:hAnsi="Times New Roman" w:cs="Times New Roman"/>
+          <w:sz w:val="28"/>
+          <w:szCs w:val="28"/>
+          <w:lang w:val="be-BY"/>
+        </w:rPr>
+        <w:t>і прабелу</w:t>
       </w:r>
       <w:r>
         <w:rPr>
@@ -647,80 +588,50 @@
           <w:rFonts w:ascii="Times New Roman" w:hAnsi="Times New Roman" w:cs="Times New Roman"/>
           <w:sz w:val="28"/>
           <w:szCs w:val="28"/>
-        </w:rPr>
-      </w:pPr>
-      <w:r>
-        <w:rPr>
-          <w:rFonts w:ascii="Times New Roman" w:hAnsi="Times New Roman" w:cs="Times New Roman"/>
-          <w:sz w:val="28"/>
-          <w:szCs w:val="28"/>
-          <w:lang w:val="be-BY"/>
-        </w:rPr>
-        <w:t xml:space="preserve">Цыкл з параметрам </w:t>
-      </w:r>
-      <w:proofErr w:type="spellStart"/>
-      <w:r>
-        <w:rPr>
-          <w:rFonts w:ascii="Times New Roman" w:hAnsi="Times New Roman" w:cs="Times New Roman"/>
-          <w:sz w:val="28"/>
-          <w:szCs w:val="28"/>
-        </w:rPr>
-        <w:t>string</w:t>
-      </w:r>
-      <w:proofErr w:type="spellEnd"/>
-      <w:r>
-        <w:rPr>
-          <w:rFonts w:ascii="Times New Roman" w:hAnsi="Times New Roman" w:cs="Times New Roman"/>
-          <w:sz w:val="28"/>
-          <w:szCs w:val="28"/>
-        </w:rPr>
-        <w:t xml:space="preserve">[i] </w:t>
-      </w:r>
-      <w:r>
-        <w:rPr>
-          <w:rFonts w:ascii="Times New Roman" w:hAnsi="Times New Roman" w:cs="Times New Roman"/>
-          <w:sz w:val="28"/>
-          <w:szCs w:val="28"/>
-          <w:lang w:val="ru-RU"/>
-        </w:rPr>
-        <w:t xml:space="preserve">не </w:t>
-      </w:r>
-      <w:proofErr w:type="spellStart"/>
-      <w:r>
-        <w:rPr>
-          <w:rFonts w:ascii="Times New Roman" w:hAnsi="Times New Roman" w:cs="Times New Roman"/>
-          <w:sz w:val="28"/>
-          <w:szCs w:val="28"/>
-          <w:lang w:val="ru-RU"/>
-        </w:rPr>
-        <w:t>ро</w:t>
-      </w:r>
-      <w:proofErr w:type="spellEnd"/>
-      <w:r>
-        <w:rPr>
-          <w:rFonts w:ascii="Times New Roman" w:hAnsi="Times New Roman" w:cs="Times New Roman"/>
-          <w:sz w:val="28"/>
-          <w:szCs w:val="28"/>
-          <w:lang w:val="be-BY"/>
-        </w:rPr>
-        <w:t>ўны</w:t>
-      </w:r>
-      <w:r>
-        <w:rPr>
-          <w:rFonts w:ascii="Times New Roman" w:hAnsi="Times New Roman" w:cs="Times New Roman"/>
-          <w:sz w:val="28"/>
-          <w:szCs w:val="28"/>
-        </w:rPr>
-        <w:t>'\0'</w:t>
-      </w:r>
-      <w:r>
-        <w:rPr>
-          <w:rFonts w:ascii="Times New Roman" w:hAnsi="Times New Roman" w:cs="Times New Roman"/>
-          <w:sz w:val="28"/>
-          <w:szCs w:val="28"/>
-          <w:lang w:val="be-BY"/>
-        </w:rPr>
-        <w:t>.</w:t>
+          <w:lang w:val="be-BY"/>
+        </w:rPr>
+      </w:pPr>
+      <w:r>
+        <w:rPr>
+          <w:rFonts w:ascii="Times New Roman" w:hAnsi="Times New Roman" w:cs="Times New Roman"/>
+          <w:sz w:val="28"/>
+          <w:szCs w:val="28"/>
+          <w:lang w:val="be-BY"/>
+        </w:rPr>
+        <w:t xml:space="preserve">Калі </w:t>
+      </w:r>
+      <w:r>
+        <w:rPr>
+          <w:rFonts w:ascii="Times New Roman" w:hAnsi="Times New Roman" w:cs="Times New Roman"/>
+          <w:sz w:val="28"/>
+          <w:szCs w:val="28"/>
+        </w:rPr>
+        <w:t>string[</w:t>
+      </w:r>
+      <w:r>
+        <w:rPr>
+          <w:rFonts w:ascii="Times New Roman" w:hAnsi="Times New Roman" w:cs="Times New Roman"/>
+          <w:sz w:val="28"/>
+          <w:szCs w:val="28"/>
+        </w:rPr>
+        <w:t>k</w:t>
+      </w:r>
+      <w:r>
+        <w:rPr>
+          <w:rFonts w:ascii="Times New Roman" w:hAnsi="Times New Roman" w:cs="Times New Roman"/>
+          <w:sz w:val="28"/>
+          <w:szCs w:val="28"/>
+        </w:rPr>
+        <w:t>]</w:t>
+      </w:r>
+      <w:r>
+        <w:rPr>
+          <w:rFonts w:ascii="Times New Roman" w:hAnsi="Times New Roman" w:cs="Times New Roman"/>
+          <w:sz w:val="28"/>
+          <w:szCs w:val="28"/>
+          <w:lang w:val="be-BY"/>
+        </w:rPr>
+        <w:t xml:space="preserve"> – не лічба, то вярнуць 0.</w:t>
       </w:r>
     </w:p>
     <w:p>
@@ -734,10 +645,26 @@
           <w:rFonts w:ascii="Times New Roman" w:hAnsi="Times New Roman" w:cs="Times New Roman"/>
           <w:sz w:val="28"/>
           <w:szCs w:val="28"/>
-          <w:lang w:val="be-BY"/>
-        </w:rPr>
-      </w:pPr>
-      <w:proofErr w:type="spellStart"/>
+        </w:rPr>
+      </w:pPr>
+      <w:r>
+        <w:rPr>
+          <w:rFonts w:ascii="Times New Roman" w:hAnsi="Times New Roman" w:cs="Times New Roman"/>
+          <w:sz w:val="28"/>
+          <w:szCs w:val="28"/>
+          <w:lang w:val="be-BY"/>
+        </w:rPr>
+        <w:t>Дадаць да</w:t>
+      </w:r>
+      <w:r>
+        <w:rPr>
+          <w:rFonts w:ascii="Times New Roman" w:hAnsi="Times New Roman" w:cs="Times New Roman"/>
+          <w:sz w:val="28"/>
+          <w:szCs w:val="28"/>
+          <w:lang w:val="be-BY"/>
+        </w:rPr>
+        <w:t xml:space="preserve"> зменнай </w:t>
+      </w:r>
       <w:r>
         <w:rPr>
           <w:rFonts w:ascii="Times New Roman" w:hAnsi="Times New Roman" w:cs="Times New Roman"/>
@@ -745,9 +672,17 @@
           <w:szCs w:val="28"/>
           <w:lang w:val="en-US"/>
         </w:rPr>
-        <w:t>digit_count</w:t>
-      </w:r>
-      <w:proofErr w:type="spellEnd"/>
+        <w:t>temp</w:t>
+      </w:r>
+      <w:r>
+        <w:rPr>
+          <w:rFonts w:ascii="Times New Roman" w:hAnsi="Times New Roman" w:cs="Times New Roman"/>
+          <w:sz w:val="28"/>
+          <w:szCs w:val="28"/>
+          <w:lang w:val="be-BY"/>
+        </w:rPr>
+        <w:t>_</w:t>
+      </w:r>
       <w:r>
         <w:rPr>
           <w:rFonts w:ascii="Times New Roman" w:hAnsi="Times New Roman" w:cs="Times New Roman"/>
@@ -755,7 +690,79 @@
           <w:szCs w:val="28"/>
           <w:lang w:val="en-US"/>
         </w:rPr>
-        <w:t xml:space="preserve"> = 0.</w:t>
+        <w:t>sum</w:t>
+      </w:r>
+      <w:r>
+        <w:rPr>
+          <w:rFonts w:ascii="Times New Roman" w:hAnsi="Times New Roman" w:cs="Times New Roman"/>
+          <w:sz w:val="28"/>
+          <w:szCs w:val="28"/>
+          <w:lang w:val="be-BY"/>
+        </w:rPr>
+        <w:t xml:space="preserve"> значэнн</w:t>
+      </w:r>
+      <w:r>
+        <w:rPr>
+          <w:rFonts w:ascii="Times New Roman" w:hAnsi="Times New Roman" w:cs="Times New Roman"/>
+          <w:sz w:val="28"/>
+          <w:szCs w:val="28"/>
+          <w:lang w:val="be-BY"/>
+        </w:rPr>
+        <w:t>е</w:t>
+      </w:r>
+      <w:r>
+        <w:rPr>
+          <w:rFonts w:ascii="Times New Roman" w:hAnsi="Times New Roman" w:cs="Times New Roman"/>
+          <w:sz w:val="28"/>
+          <w:szCs w:val="28"/>
+          <w:lang w:val="be-BY"/>
+        </w:rPr>
+        <w:t xml:space="preserve"> </w:t>
+      </w:r>
+      <w:r>
+        <w:rPr>
+          <w:rFonts w:ascii="Times New Roman" w:hAnsi="Times New Roman" w:cs="Times New Roman"/>
+          <w:sz w:val="28"/>
+          <w:szCs w:val="28"/>
+          <w:lang w:val="en-US"/>
+        </w:rPr>
+        <w:t>string</w:t>
+      </w:r>
+      <w:r>
+        <w:rPr>
+          <w:rFonts w:ascii="Times New Roman" w:hAnsi="Times New Roman" w:cs="Times New Roman"/>
+          <w:sz w:val="28"/>
+          <w:szCs w:val="28"/>
+          <w:lang w:val="be-BY"/>
+        </w:rPr>
+        <w:t>[</w:t>
+      </w:r>
+      <w:r>
+        <w:rPr>
+          <w:rFonts w:ascii="Times New Roman" w:hAnsi="Times New Roman" w:cs="Times New Roman"/>
+          <w:sz w:val="28"/>
+          <w:szCs w:val="28"/>
+          <w:lang w:val="en-US"/>
+        </w:rPr>
+        <w:t>k</w:t>
+      </w:r>
+      <w:r>
+        <w:rPr>
+          <w:rFonts w:ascii="Times New Roman" w:hAnsi="Times New Roman" w:cs="Times New Roman"/>
+          <w:sz w:val="28"/>
+          <w:szCs w:val="28"/>
+          <w:lang w:val="be-BY"/>
+        </w:rPr>
+        <w:t>]</w:t>
+      </w:r>
+      <w:r>
+        <w:rPr>
+          <w:rFonts w:ascii="Times New Roman" w:hAnsi="Times New Roman" w:cs="Times New Roman"/>
+          <w:sz w:val="28"/>
+          <w:szCs w:val="28"/>
+          <w:lang w:val="be-BY"/>
+        </w:rPr>
+        <w:t xml:space="preserve"> у цэлым лічбавым фармаце.</w:t>
       </w:r>
     </w:p>
     <w:p>
@@ -778,136 +785,40 @@
           <w:szCs w:val="28"/>
           <w:lang w:val="be-BY"/>
         </w:rPr>
-        <w:t>Калі сімвал – лічба прысвоіць зменнай і значэнне і+</w:t>
-      </w:r>
-      <w:r>
-        <w:rPr>
-          <w:rFonts w:ascii="Times New Roman" w:hAnsi="Times New Roman" w:cs="Times New Roman"/>
-          <w:sz w:val="28"/>
-          <w:szCs w:val="28"/>
-          <w:lang w:val="be-BY"/>
-        </w:rPr>
-        <w:t xml:space="preserve"> </w:t>
-      </w:r>
-      <w:r>
-        <w:rPr>
-          <w:rFonts w:ascii="Times New Roman" w:hAnsi="Times New Roman" w:cs="Times New Roman"/>
-          <w:sz w:val="28"/>
-          <w:szCs w:val="28"/>
-          <w:lang w:val="en-US"/>
-        </w:rPr>
-        <w:t>digit</w:t>
-      </w:r>
-      <w:r>
-        <w:rPr>
-          <w:rFonts w:ascii="Times New Roman" w:hAnsi="Times New Roman" w:cs="Times New Roman"/>
-          <w:sz w:val="28"/>
-          <w:szCs w:val="28"/>
-          <w:lang w:val="be-BY"/>
-        </w:rPr>
-        <w:t>_</w:t>
-      </w:r>
-      <w:r>
-        <w:rPr>
-          <w:rFonts w:ascii="Times New Roman" w:hAnsi="Times New Roman" w:cs="Times New Roman"/>
-          <w:sz w:val="28"/>
-          <w:szCs w:val="28"/>
-          <w:lang w:val="en-US"/>
-        </w:rPr>
-        <w:t>count</w:t>
-      </w:r>
-      <w:r>
-        <w:rPr>
-          <w:rFonts w:ascii="Times New Roman" w:hAnsi="Times New Roman" w:cs="Times New Roman"/>
-          <w:sz w:val="28"/>
-          <w:szCs w:val="28"/>
-          <w:lang w:val="be-BY"/>
-        </w:rPr>
-        <w:t xml:space="preserve">. Іначай </w:t>
-      </w:r>
-      <w:proofErr w:type="spellStart"/>
-      <w:r>
-        <w:rPr>
-          <w:rFonts w:ascii="Times New Roman" w:hAnsi="Times New Roman" w:cs="Times New Roman"/>
-          <w:sz w:val="28"/>
-          <w:szCs w:val="28"/>
-        </w:rPr>
-        <w:t>string</w:t>
-      </w:r>
-      <w:proofErr w:type="spellEnd"/>
-      <w:r>
-        <w:rPr>
-          <w:rFonts w:ascii="Times New Roman" w:hAnsi="Times New Roman" w:cs="Times New Roman"/>
-          <w:sz w:val="28"/>
-          <w:szCs w:val="28"/>
-          <w:lang w:val="be-BY"/>
-        </w:rPr>
-        <w:t>[</w:t>
-      </w:r>
-      <w:r>
-        <w:rPr>
-          <w:rFonts w:ascii="Times New Roman" w:hAnsi="Times New Roman" w:cs="Times New Roman"/>
-          <w:sz w:val="28"/>
-          <w:szCs w:val="28"/>
-        </w:rPr>
-        <w:t>j</w:t>
-      </w:r>
-      <w:r>
-        <w:rPr>
-          <w:rFonts w:ascii="Times New Roman" w:hAnsi="Times New Roman" w:cs="Times New Roman"/>
-          <w:sz w:val="28"/>
-          <w:szCs w:val="28"/>
-          <w:lang w:val="be-BY"/>
-        </w:rPr>
-        <w:t>++]=</w:t>
-      </w:r>
-      <w:proofErr w:type="spellStart"/>
-      <w:r>
-        <w:rPr>
-          <w:rFonts w:ascii="Times New Roman" w:hAnsi="Times New Roman" w:cs="Times New Roman"/>
-          <w:sz w:val="28"/>
-          <w:szCs w:val="28"/>
-        </w:rPr>
-        <w:t>string</w:t>
-      </w:r>
-      <w:proofErr w:type="spellEnd"/>
-      <w:r>
-        <w:rPr>
-          <w:rFonts w:ascii="Times New Roman" w:hAnsi="Times New Roman" w:cs="Times New Roman"/>
-          <w:sz w:val="28"/>
-          <w:szCs w:val="28"/>
-          <w:lang w:val="be-BY"/>
-        </w:rPr>
-        <w:t>[</w:t>
-      </w:r>
-      <w:r>
-        <w:rPr>
-          <w:rFonts w:ascii="Times New Roman" w:hAnsi="Times New Roman" w:cs="Times New Roman"/>
-          <w:sz w:val="28"/>
-          <w:szCs w:val="28"/>
-        </w:rPr>
-        <w:t>i</w:t>
-      </w:r>
-      <w:r>
-        <w:rPr>
-          <w:rFonts w:ascii="Times New Roman" w:hAnsi="Times New Roman" w:cs="Times New Roman"/>
-          <w:sz w:val="28"/>
-          <w:szCs w:val="28"/>
-          <w:lang w:val="be-BY"/>
-        </w:rPr>
-        <w:t>++]</w:t>
-      </w:r>
-      <w:r>
-        <w:rPr>
-          <w:rFonts w:ascii="Consolas" w:eastAsia="Times New Roman" w:hAnsi="Consolas" w:cs="Times New Roman"/>
-          <w:color w:val="9CDCFE"/>
-          <w:kern w:val="0"/>
-          <w:sz w:val="21"/>
-          <w:szCs w:val="21"/>
-          <w:lang w:val="be-BY" w:eastAsia="ru-BY"/>
-          <w14:ligatures w14:val="none"/>
-        </w:rPr>
-        <w:t xml:space="preserve"> </w:t>
+        <w:t xml:space="preserve">Канец цыклу па </w:t>
+      </w:r>
+      <w:r>
+        <w:rPr>
+          <w:rFonts w:ascii="Times New Roman" w:hAnsi="Times New Roman" w:cs="Times New Roman"/>
+          <w:sz w:val="28"/>
+          <w:szCs w:val="28"/>
+        </w:rPr>
+        <w:t>string[</w:t>
+      </w:r>
+      <w:r>
+        <w:rPr>
+          <w:rFonts w:ascii="Times New Roman" w:hAnsi="Times New Roman" w:cs="Times New Roman"/>
+          <w:sz w:val="28"/>
+          <w:szCs w:val="28"/>
+        </w:rPr>
+        <w:t>k</w:t>
+      </w:r>
+      <w:r>
+        <w:rPr>
+          <w:rFonts w:ascii="Times New Roman" w:hAnsi="Times New Roman" w:cs="Times New Roman"/>
+          <w:sz w:val="28"/>
+          <w:szCs w:val="28"/>
+        </w:rPr>
+        <w:t>]</w:t>
+      </w:r>
+      <w:r>
+        <w:rPr>
+          <w:rFonts w:ascii="Times New Roman" w:hAnsi="Times New Roman" w:cs="Times New Roman"/>
+          <w:sz w:val="28"/>
+          <w:szCs w:val="28"/>
+          <w:lang w:val="be-BY"/>
+        </w:rPr>
+        <w:t>.</w:t>
       </w:r>
     </w:p>
     <w:p>
@@ -923,23 +834,39 @@
           <w:szCs w:val="28"/>
         </w:rPr>
       </w:pPr>
-      <w:proofErr w:type="spellStart"/>
-      <w:r>
-        <w:rPr>
-          <w:rFonts w:ascii="Times New Roman" w:hAnsi="Times New Roman" w:cs="Times New Roman"/>
-          <w:sz w:val="28"/>
-          <w:szCs w:val="28"/>
-        </w:rPr>
-        <w:t>string</w:t>
-      </w:r>
-      <w:proofErr w:type="spellEnd"/>
-      <w:r>
-        <w:rPr>
-          <w:rFonts w:ascii="Times New Roman" w:hAnsi="Times New Roman" w:cs="Times New Roman"/>
-          <w:sz w:val="28"/>
-          <w:szCs w:val="28"/>
-        </w:rPr>
-        <w:t>[j]='\0'</w:t>
+      <w:r>
+        <w:rPr>
+          <w:rFonts w:ascii="Times New Roman" w:hAnsi="Times New Roman" w:cs="Times New Roman"/>
+          <w:sz w:val="28"/>
+          <w:szCs w:val="28"/>
+          <w:lang w:val="be-BY"/>
+        </w:rPr>
+        <w:t xml:space="preserve"> Дадаць да зменнай </w:t>
+      </w:r>
+      <w:r>
+        <w:rPr>
+          <w:rFonts w:ascii="Times New Roman" w:hAnsi="Times New Roman" w:cs="Times New Roman"/>
+          <w:sz w:val="28"/>
+          <w:szCs w:val="28"/>
+        </w:rPr>
+        <w:t>sum</w:t>
+      </w:r>
+      <w:r>
+        <w:rPr>
+          <w:rFonts w:ascii="Times New Roman" w:hAnsi="Times New Roman" w:cs="Times New Roman"/>
+          <w:sz w:val="28"/>
+          <w:szCs w:val="28"/>
+          <w:lang w:val="be-BY"/>
+        </w:rPr>
+        <w:t xml:space="preserve"> значэння </w:t>
+      </w:r>
+      <w:r>
+        <w:rPr>
+          <w:rFonts w:ascii="Times New Roman" w:hAnsi="Times New Roman" w:cs="Times New Roman"/>
+          <w:sz w:val="28"/>
+          <w:szCs w:val="28"/>
+        </w:rPr>
+        <w:t>temp_sum</w:t>
       </w:r>
       <w:r>
         <w:rPr>
@@ -971,46 +898,7 @@
           <w:szCs w:val="28"/>
           <w:lang w:val="be-BY"/>
         </w:rPr>
-        <w:t xml:space="preserve"> Калі </w:t>
-      </w:r>
-      <w:r>
-        <w:rPr>
-          <w:rFonts w:ascii="Times New Roman" w:hAnsi="Times New Roman" w:cs="Times New Roman"/>
-          <w:sz w:val="28"/>
-          <w:szCs w:val="28"/>
-          <w:lang w:val="en-US"/>
-        </w:rPr>
-        <w:t>j</w:t>
-      </w:r>
-      <w:r>
-        <w:rPr>
-          <w:rFonts w:ascii="Times New Roman" w:hAnsi="Times New Roman" w:cs="Times New Roman"/>
-          <w:sz w:val="28"/>
-          <w:szCs w:val="28"/>
-          <w:lang w:val="ru-RU"/>
-        </w:rPr>
-        <w:t xml:space="preserve">&gt;0 </w:t>
-      </w:r>
-      <w:r>
-        <w:rPr>
-          <w:rFonts w:ascii="Times New Roman" w:hAnsi="Times New Roman" w:cs="Times New Roman"/>
-          <w:sz w:val="28"/>
-          <w:szCs w:val="28"/>
-          <w:lang w:val="be-BY"/>
-        </w:rPr>
-        <w:t>дадаць прабел да радку.</w:t>
-      </w:r>
-      <w:r>
-        <w:rPr>
-          <w:rFonts w:ascii="Consolas" w:eastAsia="Times New Roman" w:hAnsi="Consolas" w:cs="Times New Roman"/>
-          <w:color w:val="9CDCFE"/>
-          <w:kern w:val="0"/>
-          <w:sz w:val="21"/>
-          <w:szCs w:val="21"/>
-          <w:lang w:eastAsia="ru-BY"/>
-          <w14:ligatures w14:val="none"/>
-        </w:rPr>
-        <w:t xml:space="preserve"> </w:t>
+        <w:t xml:space="preserve"> Вярнуць 1.</w:t>
       </w:r>
     </w:p>
     <w:p>
@@ -1024,213 +912,18 @@
           <w:rFonts w:ascii="Times New Roman" w:hAnsi="Times New Roman" w:cs="Times New Roman"/>
           <w:sz w:val="28"/>
           <w:szCs w:val="28"/>
-        </w:rPr>
-      </w:pPr>
-      <w:proofErr w:type="spellStart"/>
-      <w:r>
-        <w:rPr>
-          <w:rFonts w:ascii="Times New Roman" w:hAnsi="Times New Roman" w:cs="Times New Roman"/>
-          <w:sz w:val="28"/>
-          <w:szCs w:val="28"/>
-        </w:rPr>
-        <w:t>buf</w:t>
-      </w:r>
-      <w:proofErr w:type="spellEnd"/>
-      <w:r>
-        <w:rPr>
-          <w:rFonts w:ascii="Times New Roman" w:hAnsi="Times New Roman" w:cs="Times New Roman"/>
-          <w:sz w:val="28"/>
-          <w:szCs w:val="28"/>
-        </w:rPr>
-        <w:t>[32]</w:t>
-      </w:r>
-      <w:r>
-        <w:rPr>
-          <w:rFonts w:ascii="Times New Roman" w:hAnsi="Times New Roman" w:cs="Times New Roman"/>
-          <w:sz w:val="28"/>
-          <w:szCs w:val="28"/>
-          <w:lang w:val="be-BY"/>
-        </w:rPr>
-        <w:t xml:space="preserve"> масіў сімвалаў для вываду суммы лічбаў у радок.</w:t>
-      </w:r>
-    </w:p>
-    <w:p>
-      <w:pPr>
-        <w:pStyle w:val="a7"/>
-        <w:numPr>
-          <w:ilvl w:val="0"/>
-          <w:numId w:val="2"/>
-        </w:numPr>
-        <w:rPr>
-          <w:rFonts w:ascii="Times New Roman" w:hAnsi="Times New Roman" w:cs="Times New Roman"/>
-          <w:sz w:val="28"/>
-          <w:szCs w:val="28"/>
-        </w:rPr>
-      </w:pPr>
-      <w:r>
-        <w:rPr>
-          <w:rFonts w:ascii="Times New Roman" w:hAnsi="Times New Roman" w:cs="Times New Roman"/>
-          <w:sz w:val="28"/>
-          <w:szCs w:val="28"/>
-          <w:lang w:val="be-BY"/>
-        </w:rPr>
-        <w:t xml:space="preserve">Дадаць </w:t>
-      </w:r>
-      <w:r>
-        <w:rPr>
-          <w:rFonts w:ascii="Times New Roman" w:hAnsi="Times New Roman" w:cs="Times New Roman"/>
-          <w:sz w:val="28"/>
-          <w:szCs w:val="28"/>
-          <w:lang w:val="en-US"/>
-        </w:rPr>
-        <w:t>sum</w:t>
-      </w:r>
-      <w:r>
-        <w:rPr>
-          <w:rFonts w:ascii="Times New Roman" w:hAnsi="Times New Roman" w:cs="Times New Roman"/>
-          <w:sz w:val="28"/>
-          <w:szCs w:val="28"/>
-          <w:lang w:val="ru-RU"/>
-        </w:rPr>
-        <w:t xml:space="preserve"> </w:t>
-      </w:r>
-      <w:r>
-        <w:rPr>
-          <w:rFonts w:ascii="Times New Roman" w:hAnsi="Times New Roman" w:cs="Times New Roman"/>
-          <w:sz w:val="28"/>
-          <w:szCs w:val="28"/>
-          <w:lang w:val="be-BY"/>
-        </w:rPr>
-        <w:t>да радку для вываду на экран.</w:t>
-      </w:r>
-    </w:p>
-    <w:p>
-      <w:pPr>
-        <w:pStyle w:val="a7"/>
-        <w:numPr>
-          <w:ilvl w:val="0"/>
-          <w:numId w:val="2"/>
-        </w:numPr>
-        <w:rPr>
-          <w:rFonts w:ascii="Times New Roman" w:hAnsi="Times New Roman" w:cs="Times New Roman"/>
-          <w:sz w:val="28"/>
-          <w:szCs w:val="28"/>
-        </w:rPr>
-      </w:pPr>
-      <w:r>
-        <w:rPr>
-          <w:rFonts w:ascii="Times New Roman" w:hAnsi="Times New Roman" w:cs="Times New Roman"/>
-          <w:sz w:val="28"/>
-          <w:szCs w:val="28"/>
-          <w:lang w:val="be-BY"/>
-        </w:rPr>
-        <w:t xml:space="preserve">Фарматаваць </w:t>
-      </w:r>
-      <w:r>
-        <w:rPr>
-          <w:rFonts w:ascii="Times New Roman" w:hAnsi="Times New Roman" w:cs="Times New Roman"/>
-          <w:sz w:val="28"/>
-          <w:szCs w:val="28"/>
-          <w:lang w:val="en-US"/>
-        </w:rPr>
-        <w:t xml:space="preserve">sum </w:t>
-      </w:r>
-      <w:r>
-        <w:rPr>
-          <w:rFonts w:ascii="Times New Roman" w:hAnsi="Times New Roman" w:cs="Times New Roman"/>
-          <w:sz w:val="28"/>
-          <w:szCs w:val="28"/>
-          <w:lang w:val="be-BY"/>
-        </w:rPr>
-        <w:t>дадзеныя ў радок і захаваць у выглядзе буферу.</w:t>
-      </w:r>
-    </w:p>
-    <w:p>
-      <w:pPr>
-        <w:pStyle w:val="a7"/>
-        <w:numPr>
-          <w:ilvl w:val="0"/>
-          <w:numId w:val="2"/>
-        </w:numPr>
-        <w:rPr>
-          <w:rFonts w:ascii="Times New Roman" w:hAnsi="Times New Roman" w:cs="Times New Roman"/>
-          <w:sz w:val="28"/>
-          <w:szCs w:val="28"/>
-        </w:rPr>
-      </w:pPr>
-      <w:r>
-        <w:rPr>
-          <w:rFonts w:ascii="Times New Roman" w:hAnsi="Times New Roman" w:cs="Times New Roman"/>
-          <w:sz w:val="28"/>
-          <w:szCs w:val="28"/>
-          <w:lang w:val="be-BY"/>
-        </w:rPr>
-        <w:t xml:space="preserve">Далучыць </w:t>
-      </w:r>
-      <w:r>
-        <w:rPr>
-          <w:rFonts w:ascii="Times New Roman" w:hAnsi="Times New Roman" w:cs="Times New Roman"/>
-          <w:sz w:val="28"/>
-          <w:szCs w:val="28"/>
-          <w:lang w:val="en-US"/>
-        </w:rPr>
-        <w:t>sum</w:t>
-      </w:r>
-      <w:r>
-        <w:rPr>
-          <w:rFonts w:ascii="Times New Roman" w:hAnsi="Times New Roman" w:cs="Times New Roman"/>
-          <w:sz w:val="28"/>
-          <w:szCs w:val="28"/>
-          <w:lang w:val="ru-RU"/>
-        </w:rPr>
-        <w:t xml:space="preserve"> </w:t>
-      </w:r>
-      <w:r>
-        <w:rPr>
-          <w:rFonts w:ascii="Times New Roman" w:hAnsi="Times New Roman" w:cs="Times New Roman"/>
-          <w:sz w:val="28"/>
-          <w:szCs w:val="28"/>
-          <w:lang w:val="be-BY"/>
-        </w:rPr>
-        <w:t>да радку</w:t>
-      </w:r>
-      <w:r>
-        <w:rPr>
-          <w:rFonts w:ascii="Times New Roman" w:hAnsi="Times New Roman" w:cs="Times New Roman"/>
-          <w:sz w:val="28"/>
-          <w:szCs w:val="28"/>
-          <w:lang w:val="ru-RU"/>
-        </w:rPr>
-        <w:t xml:space="preserve"> </w:t>
-      </w:r>
-      <w:r>
-        <w:rPr>
-          <w:rFonts w:ascii="Times New Roman" w:hAnsi="Times New Roman" w:cs="Times New Roman"/>
-          <w:sz w:val="28"/>
-          <w:szCs w:val="28"/>
-          <w:lang w:val="en-US"/>
-        </w:rPr>
-        <w:t>string</w:t>
-      </w:r>
-      <w:r>
-        <w:rPr>
-          <w:rFonts w:ascii="Times New Roman" w:hAnsi="Times New Roman" w:cs="Times New Roman"/>
-          <w:sz w:val="28"/>
-          <w:szCs w:val="28"/>
-          <w:lang w:val="be-BY"/>
-        </w:rPr>
-        <w:t>.</w:t>
-      </w:r>
-    </w:p>
-    <w:p>
-      <w:pPr>
-        <w:rPr>
-          <w:rFonts w:ascii="Times New Roman" w:hAnsi="Times New Roman" w:cs="Times New Roman"/>
-          <w:sz w:val="28"/>
-          <w:szCs w:val="28"/>
-          <w:lang w:val="be-BY"/>
-        </w:rPr>
-      </w:pPr>
+          <w:lang w:val="be-BY"/>
+        </w:rPr>
+      </w:pPr>
+      <w:r>
+        <w:rPr>
+          <w:rFonts w:ascii="Times New Roman" w:hAnsi="Times New Roman" w:cs="Times New Roman"/>
+          <w:sz w:val="28"/>
+          <w:szCs w:val="28"/>
+          <w:lang w:val="be-BY"/>
+        </w:rPr>
+        <w:t>Канец.</w:t>
+      </w:r>
     </w:p>
     <w:p>
       <w:pPr>
@@ -1498,7 +1191,7 @@
         <w:kern w:val="2"/>
         <w:sz w:val="22"/>
         <w:szCs w:val="22"/>
-        <w:lang w:val="ru-BY" w:eastAsia="en-US" w:bidi="ar-SA"/>
+        <w:lang w:eastAsia="en-US" w:bidi="ar-SA"/>
         <w14:ligatures w14:val="standardContextual"/>
       </w:rPr>
     </w:rPrDefault>
